--- a/Phase 2/Solution Requirements Music streaming.docx
+++ b/Phase 2/Solution Requirements Music streaming.docx
@@ -85,8 +85,10 @@
           </w:tcPr>
           <w:p>
             <w:r>
-              <w:t>31 January 2025</w:t>
-            </w:r>
+              <w:t>11 March 2025</w:t>
+            </w:r>
+            <w:bookmarkStart w:id="0" w:name="_GoBack"/>
+            <w:bookmarkEnd w:id="0"/>
           </w:p>
         </w:tc>
       </w:tr>
@@ -112,8 +114,6 @@
               </w:rPr>
               <w:t>SWTID1741520422152560</w:t>
             </w:r>
-            <w:bookmarkStart w:id="0" w:name="_GoBack"/>
-            <w:bookmarkEnd w:id="0"/>
           </w:p>
         </w:tc>
       </w:tr>
@@ -839,10 +839,7 @@
             </w:r>
             <w:proofErr w:type="spellEnd"/>
             <w:r>
-              <w:t xml:space="preserve"> for third-party logi</w:t>
-            </w:r>
-            <w:r>
-              <w:t>ns). The app should prevent unauthorized access and follow best security practices.</w:t>
+              <w:t xml:space="preserve"> for third-party logins). The app should prevent unauthorized access and follow best security practices.</w:t>
             </w:r>
           </w:p>
         </w:tc>
@@ -1043,10 +1040,7 @@
               <w:spacing w:after="160" w:line="259" w:lineRule="auto"/>
             </w:pPr>
             <w:r>
-              <w:t>The app should handle increasing numbers of users and concurrent streams efficiently without performance degradation. The archite</w:t>
-            </w:r>
-            <w:r>
-              <w:t>cture should support future feature expansion.</w:t>
+              <w:t>The app should handle increasing numbers of users and concurrent streams efficiently without performance degradation. The architecture should support future feature expansion.</w:t>
             </w:r>
           </w:p>
         </w:tc>
@@ -2356,7 +2350,7 @@
   <a:extraClrSchemeLst/>
   <a:extLst>
     <a:ext uri="{05A4C25C-085E-4340-85A3-A5531E510DB2}">
-      <thm15:themeFamily xmlns:thm15="http://schemas.microsoft.com/office/thememl/2012/main" xmlns="" name="Office Theme" id="{62F939B6-93AF-4DB8-9C6B-D6C7DFDC589F}" vid="{4A3C46E8-61CC-4603-A589-7422A47A8E4A}"/>
+      <thm15:themeFamily xmlns="" xmlns:thm15="http://schemas.microsoft.com/office/thememl/2012/main" name="Office Theme" id="{62F939B6-93AF-4DB8-9C6B-D6C7DFDC589F}" vid="{4A3C46E8-61CC-4603-A589-7422A47A8E4A}"/>
     </a:ext>
   </a:extLst>
 </a:theme>
